--- a/source/docx/doc (2276).docx
+++ b/source/docx/doc (2276).docx
@@ -1431,28 +1431,7 @@
                 <w:rFonts w:ascii="Times New Roman" w:hAnsi="Times New Roman" w:cs="Times New Roman"/>
                 <w:color w:val="000000"/>
               </w:rPr>
-              <w:t>12014</w:t>
-            </w:r>
-            <w:r>
-              <w:rPr>
-                <w:rFonts w:ascii="Times New Roman" w:hAnsi="Times New Roman" w:cs="Times New Roman"/>
-                <w:color w:val="000000"/>
-              </w:rPr>
-              <w:t>33</w:t>
-            </w:r>
-            <w:r>
-              <w:rPr>
-                <w:rFonts w:ascii="Times New Roman" w:hAnsi="Times New Roman" w:cs="Times New Roman"/>
-                <w:color w:val="000000"/>
-              </w:rPr>
-              <w:t>00</w:t>
-            </w:r>
-            <w:r>
-              <w:rPr>
-                <w:rFonts w:ascii="Times New Roman" w:hAnsi="Times New Roman" w:cs="Times New Roman"/>
-                <w:color w:val="000000"/>
-              </w:rPr>
-              <w:t>248</w:t>
+              <w:t>120143300879</w:t>
             </w:r>
           </w:p>
         </w:tc>
@@ -1505,7 +1484,7 @@
                 <w:rFonts w:ascii="Times New Roman" w:hAnsi="Times New Roman" w:cs="Times New Roman"/>
                 <w:color w:val="000000"/>
               </w:rPr>
-              <w:t>28</w:t>
+              <w:t>16</w:t>
             </w:r>
             <w:r>
               <w:rPr>
@@ -1519,7 +1498,7 @@
                 <w:rFonts w:ascii="Times New Roman" w:hAnsi="Times New Roman" w:cs="Times New Roman"/>
                 <w:color w:val="000000"/>
               </w:rPr>
-              <w:t>03</w:t>
+              <w:t>12</w:t>
             </w:r>
             <w:r>
               <w:rPr>
@@ -1560,14 +1539,21 @@
                 <w:rFonts w:ascii="Times New Roman" w:hAnsi="Times New Roman" w:cs="Times New Roman"/>
                 <w:color w:val="000000"/>
               </w:rPr>
-              <w:t>28</w:t>
-            </w:r>
-            <w:r>
-              <w:rPr>
-                <w:rFonts w:ascii="Times New Roman" w:hAnsi="Times New Roman" w:cs="Times New Roman"/>
-                <w:color w:val="000000"/>
-              </w:rPr>
-              <w:t>.04</w:t>
+              <w:t>14</w:t>
+            </w:r>
+            <w:r>
+              <w:rPr>
+                <w:rFonts w:ascii="Times New Roman" w:hAnsi="Times New Roman" w:cs="Times New Roman"/>
+                <w:color w:val="000000"/>
+              </w:rPr>
+              <w:t>.</w:t>
+            </w:r>
+            <w:r>
+              <w:rPr>
+                <w:rFonts w:ascii="Times New Roman" w:hAnsi="Times New Roman" w:cs="Times New Roman"/>
+                <w:color w:val="000000"/>
+              </w:rPr>
+              <w:t>01</w:t>
             </w:r>
             <w:r>
               <w:rPr>
@@ -1581,7 +1567,7 @@
                 <w:rFonts w:ascii="Times New Roman" w:hAnsi="Times New Roman" w:cs="Times New Roman"/>
                 <w:color w:val="000000"/>
               </w:rPr>
-              <w:t>4</w:t>
+              <w:t>5</w:t>
             </w:r>
           </w:p>
         </w:tc>
@@ -1598,18 +1584,12 @@
           <w:p>
             <w:pPr>
               <w:spacing w:after="0" w:line="240" w:lineRule="auto"/>
-              <w:rPr>
-                <w:rFonts w:ascii="Times New Roman" w:hAnsi="Times New Roman" w:cs="Times New Roman"/>
-                <w:color w:val="000000"/>
-              </w:rPr>
-            </w:pPr>
-            <w:r>
-              <w:rPr>
-                <w:rFonts w:ascii="Times New Roman" w:hAnsi="Times New Roman" w:cs="Times New Roman"/>
-                <w:color w:val="000000"/>
-              </w:rPr>
-              <w:t xml:space="preserve">       </w:t>
-            </w:r>
+              <w:jc w:val="center"/>
+              <w:rPr>
+                <w:rFonts w:ascii="Times New Roman" w:hAnsi="Times New Roman" w:cs="Times New Roman"/>
+                <w:color w:val="000000"/>
+              </w:rPr>
+            </w:pPr>
             <w:r>
               <w:rPr>
                 <w:rFonts w:ascii="Times New Roman" w:hAnsi="Times New Roman" w:cs="Times New Roman"/>
@@ -3511,7 +3491,7 @@
 </file>
 
 <file path=customXml/itemProps1.xml><?xml version="1.0" encoding="utf-8"?>
-<ds:datastoreItem xmlns:ds="http://schemas.openxmlformats.org/officeDocument/2006/customXml" ds:itemID="{4CA75911-E1E1-4C02-B7F3-C13F5B087F46}">
+<ds:datastoreItem xmlns:ds="http://schemas.openxmlformats.org/officeDocument/2006/customXml" ds:itemID="{015E3EFD-2D91-47F0-A145-82765CAB9D4B}">
   <ds:schemaRefs>
     <ds:schemaRef ds:uri="http://schemas.openxmlformats.org/officeDocument/2006/bibliography"/>
   </ds:schemaRefs>
